--- a/homework/Homework 1/Homework 1 CCSI 185.docx
+++ b/homework/Homework 1/Homework 1 CCSI 185.docx
@@ -479,7 +479,25 @@
           <w14:ligatures w14:val="none"/>
         </w:rPr>
         <w:lastRenderedPageBreak/>
-        <w:t xml:space="preserve">This article was eye opening to me especially when Whitaker says, “It will be important to realize who will get to decide how AI is used and for whom, and what sort of incentives are driving (this technology).” It’s scary how much power is in the hands of so few with this implementation of AI and how it has rapidly become a part of our life. Cameras can monitor what we </w:t>
+        <w:t xml:space="preserve">This </w:t>
+      </w:r>
+      <w:r>
+        <w:rPr>
+          <w:rFonts w:eastAsia="Times New Roman" w:cs="Times New Roman"/>
+          <w:color w:val="5C5962"/>
+          <w:kern w:val="0"/>
+          <w14:ligatures w14:val="none"/>
+        </w:rPr>
+        <w:t>podcast</w:t>
+      </w:r>
+      <w:r>
+        <w:rPr>
+          <w:rFonts w:eastAsia="Times New Roman" w:cs="Times New Roman"/>
+          <w:color w:val="5C5962"/>
+          <w:kern w:val="0"/>
+          <w14:ligatures w14:val="none"/>
+        </w:rPr>
+        <w:t xml:space="preserve"> was eye opening to me especially when Whitaker says, “It will be important to realize who will get to decide how AI is used and for whom, and what sort of incentives are driving (this technology).” It’s scary how much power is in the hands of so few with this implementation of AI and how it has rapidly become a part of our life. Cameras can monitor what we </w:t>
       </w:r>
       <w:r>
         <w:rPr>
